--- a/p2/Initial Design of Project 2.docx
+++ b/p2/Initial Design of Project 2.docx
@@ -25,26 +25,177 @@
       </w:r>
       <w:proofErr w:type="spellEnd"/>
       <w:r>
-        <w:t xml:space="preserve"> and store it into the window</w:t>
-      </w:r>
-      <w:r>
-        <w:t xml:space="preserve"> and Send to the </w:t>
+        <w:t xml:space="preserve"> </w:t>
+      </w:r>
+      <w:r>
+        <w:t xml:space="preserve">then </w:t>
+      </w:r>
+      <w:r>
+        <w:t>store it into the window</w:t>
+      </w:r>
+      <w:r>
+        <w:t xml:space="preserve"> and </w:t>
+      </w:r>
+      <w:r>
+        <w:t>s</w:t>
+      </w:r>
+      <w:r>
+        <w:t xml:space="preserve">end </w:t>
+      </w:r>
+      <w:r>
+        <w:t xml:space="preserve">it </w:t>
+      </w:r>
+      <w:r>
+        <w:t>to the Receiver.</w:t>
+      </w:r>
+      <w:r>
+        <w:t xml:space="preserve">    </w:t>
+      </w:r>
+      <w:r>
+        <w:t>(</w:t>
+      </w:r>
+      <w:proofErr w:type="spellStart"/>
+      <w:r>
+        <w:t>deliveryTime</w:t>
+      </w:r>
+      <w:proofErr w:type="spellEnd"/>
+      <w:r>
+        <w:t xml:space="preserve"> = </w:t>
+      </w:r>
+      <w:proofErr w:type="spellStart"/>
+      <w:r>
+        <w:t>sendTS</w:t>
+      </w:r>
+      <w:proofErr w:type="spellEnd"/>
+      <w:r>
+        <w:t xml:space="preserve">+ </w:t>
+      </w:r>
+      <w:proofErr w:type="spellStart"/>
+      <w:r>
+        <w:t>baseDelta</w:t>
+      </w:r>
+      <w:proofErr w:type="spellEnd"/>
+      <w:r>
+        <w:t xml:space="preserve"> + </w:t>
+      </w:r>
+      <w:proofErr w:type="spellStart"/>
+      <w:r>
+        <w:t>lantency</w:t>
+      </w:r>
+      <w:proofErr w:type="spellEnd"/>
+      <w:r>
+        <w:t xml:space="preserve"> Window)</w:t>
+      </w:r>
+    </w:p>
+    <w:p/>
+    <w:p>
+      <w:r>
+        <w:t xml:space="preserve">2.Check whether </w:t>
+      </w:r>
+      <w:r>
+        <w:t xml:space="preserve">we should shift the window. </w:t>
+      </w:r>
+    </w:p>
+    <w:p>
+      <w:r>
+        <w:rPr>
+          <w:rFonts w:hint="eastAsia"/>
+        </w:rPr>
+        <w:t>If</w:t>
+      </w:r>
+      <w:r>
+        <w:t xml:space="preserve"> </w:t>
+      </w:r>
+      <w:r>
+        <w:t>(packet delivery time &lt; present time</w:t>
+      </w:r>
+      <w:r>
+        <w:t xml:space="preserve">+ </w:t>
+      </w:r>
+      <w:proofErr w:type="spellStart"/>
+      <w:r>
+        <w:t>base_Delta</w:t>
+      </w:r>
+      <w:proofErr w:type="spellEnd"/>
+      <w:r>
+        <w:t>)</w:t>
+      </w:r>
+      <w:r>
+        <w:t xml:space="preserve"> then we shift otherwise, do nothing.</w:t>
+      </w:r>
+    </w:p>
+    <w:p/>
+    <w:p>
+      <w:r>
+        <w:t xml:space="preserve">3.Receive the </w:t>
+      </w:r>
+      <w:r>
+        <w:t>ACK packet</w:t>
+      </w:r>
+      <w:r>
+        <w:t xml:space="preserve"> from receiver </w:t>
       </w:r>
       <w:proofErr w:type="gramStart"/>
       <w:r>
-        <w:t>Receiver.</w:t>
-      </w:r>
-      <w:r>
-        <w:t>(</w:t>
-      </w:r>
-      <w:proofErr w:type="spellStart"/>
+        <w:t>and  update</w:t>
+      </w:r>
       <w:proofErr w:type="gramEnd"/>
       <w:r>
-        <w:t>deliveryTime</w:t>
-      </w:r>
-      <w:proofErr w:type="spellEnd"/>
-      <w:r>
-        <w:t xml:space="preserve"> = </w:t>
+        <w:t xml:space="preserve"> the </w:t>
+      </w:r>
+      <w:proofErr w:type="spellStart"/>
+      <w:r>
+        <w:t>Base_Delta</w:t>
+      </w:r>
+      <w:proofErr w:type="spellEnd"/>
+      <w:r>
+        <w:t xml:space="preserve">, </w:t>
+      </w:r>
+      <w:r>
+        <w:t>RTT</w:t>
+      </w:r>
+      <w:r>
+        <w:t>.</w:t>
+      </w:r>
+    </w:p>
+    <w:p>
+      <w:r>
+        <w:t xml:space="preserve">Send the ACKACK packet And check whether we have NACK and resend packet </w:t>
+      </w:r>
+      <w:r>
+        <w:t xml:space="preserve">if </w:t>
+      </w:r>
+      <w:proofErr w:type="gramStart"/>
+      <w:r>
+        <w:t>its( delivery</w:t>
+      </w:r>
+      <w:proofErr w:type="gramEnd"/>
+      <w:r>
+        <w:t xml:space="preserve"> time &gt; present time + </w:t>
+      </w:r>
+      <w:proofErr w:type="spellStart"/>
+      <w:r>
+        <w:t>base_Delta</w:t>
+      </w:r>
+      <w:proofErr w:type="spellEnd"/>
+      <w:r>
+        <w:t>)</w:t>
+      </w:r>
+      <w:r>
+        <w:t xml:space="preserve"> </w:t>
+      </w:r>
+    </w:p>
+    <w:p>
+      <w:r>
+        <w:t xml:space="preserve">When resending the </w:t>
+      </w:r>
+      <w:proofErr w:type="spellStart"/>
+      <w:r>
+        <w:t>Nack</w:t>
+      </w:r>
+      <w:proofErr w:type="spellEnd"/>
+      <w:r>
+        <w:t xml:space="preserve">, we replace </w:t>
       </w:r>
       <w:proofErr w:type="spellStart"/>
       <w:r>
@@ -52,76 +203,17 @@
       </w:r>
       <w:proofErr w:type="spellEnd"/>
       <w:r>
-        <w:t xml:space="preserve">+ </w:t>
-      </w:r>
-      <w:proofErr w:type="spellStart"/>
-      <w:r>
-        <w:t>baseDelta</w:t>
-      </w:r>
-      <w:proofErr w:type="spellEnd"/>
-      <w:r>
-        <w:t xml:space="preserve"> + drift + </w:t>
-      </w:r>
-      <w:proofErr w:type="spellStart"/>
-      <w:r>
-        <w:t>lantency</w:t>
-      </w:r>
-      <w:proofErr w:type="spellEnd"/>
-      <w:r>
-        <w:t xml:space="preserve"> Window</w:t>
-      </w:r>
-      <w:r>
-        <w:t>)</w:t>
-      </w:r>
-    </w:p>
-    <w:p>
-      <w:r>
-        <w:t xml:space="preserve">2.Check whether </w:t>
-      </w:r>
-      <w:r>
-        <w:t>we should shift the window. (</w:t>
-      </w:r>
+        <w:t xml:space="preserve"> with present </w:t>
+      </w:r>
+      <w:proofErr w:type="spellStart"/>
       <w:proofErr w:type="gramStart"/>
       <w:r>
-        <w:t>packet</w:t>
-      </w:r>
+        <w:t>time,but</w:t>
+      </w:r>
+      <w:proofErr w:type="spellEnd"/>
       <w:proofErr w:type="gramEnd"/>
       <w:r>
-        <w:t xml:space="preserve"> delivery time &lt; present time)</w:t>
-      </w:r>
-    </w:p>
-    <w:p>
-      <w:r>
-        <w:t xml:space="preserve">3.Receive the packet from receiver </w:t>
-      </w:r>
-      <w:proofErr w:type="gramStart"/>
-      <w:r>
-        <w:t>and  update</w:t>
-      </w:r>
-      <w:proofErr w:type="gramEnd"/>
-      <w:r>
-        <w:t xml:space="preserve"> the </w:t>
-      </w:r>
-      <w:proofErr w:type="spellStart"/>
-      <w:r>
-        <w:t>Base_Delta</w:t>
-      </w:r>
-      <w:proofErr w:type="spellEnd"/>
-      <w:r>
-        <w:t>, Drift.</w:t>
-      </w:r>
-    </w:p>
-    <w:p>
-      <w:r>
-        <w:t xml:space="preserve">Send the ACKACK packet </w:t>
-      </w:r>
-      <w:proofErr w:type="gramStart"/>
-      <w:r>
-        <w:t>And</w:t>
-      </w:r>
-      <w:proofErr w:type="gramEnd"/>
-      <w:r>
-        <w:t xml:space="preserve"> check whether we have NACK and resend packet if it is not expired.</w:t>
+        <w:t xml:space="preserve"> keep the same delivery time.</w:t>
       </w:r>
     </w:p>
     <w:p/>
@@ -216,6 +308,42 @@
     </w:p>
     <w:p>
       <w:pPr>
+        <w:ind w:left="360" w:firstLine="360"/>
+      </w:pPr>
+      <w:r>
+        <w:t>RTT</w:t>
+      </w:r>
+      <w:r>
+        <w:t xml:space="preserve"> </w:t>
+      </w:r>
+      <w:proofErr w:type="gramStart"/>
+      <w:r>
+        <w:t>=</w:t>
+      </w:r>
+      <w:r>
+        <w:t>(</w:t>
+      </w:r>
+      <w:proofErr w:type="gramEnd"/>
+      <w:r>
+        <w:t xml:space="preserve">recvTime2– recvTime1) </w:t>
+      </w:r>
+      <w:r>
+        <w:t>=</w:t>
+      </w:r>
+      <w:r>
+        <w:t xml:space="preserve"> (ACKACK_TS-  </w:t>
+      </w:r>
+      <w:proofErr w:type="spellStart"/>
+      <w:r>
+        <w:t>Send_TS</w:t>
+      </w:r>
+      <w:proofErr w:type="spellEnd"/>
+      <w:r>
+        <w:t>)</w:t>
+      </w:r>
+    </w:p>
+    <w:p>
+      <w:pPr>
         <w:pStyle w:val="ListParagraph"/>
       </w:pPr>
       <w:proofErr w:type="spellStart"/>
@@ -224,56 +352,57 @@
       </w:r>
       <w:proofErr w:type="spellEnd"/>
       <w:r>
+        <w:t xml:space="preserve"> = ½ RTT + </w:t>
+      </w:r>
+      <w:proofErr w:type="spellStart"/>
+      <w:r>
+        <w:t>clock_diff</w:t>
+      </w:r>
+      <w:proofErr w:type="spellEnd"/>
+      <w:r>
+        <w:t>= recvTime</w:t>
+      </w:r>
+      <w:r>
+        <w:t>2</w:t>
+      </w:r>
+      <w:r>
         <w:t xml:space="preserve"> </w:t>
       </w:r>
       <w:proofErr w:type="gramStart"/>
       <w:r>
-        <w:t>=( recvTime</w:t>
+        <w:t xml:space="preserve">– </w:t>
+      </w:r>
+      <w:r>
+        <w:t xml:space="preserve"> </w:t>
+      </w:r>
+      <w:r>
+        <w:t>ACKACK</w:t>
       </w:r>
       <w:proofErr w:type="gramEnd"/>
       <w:r>
-        <w:t>2(present time) – recvTime1) /2</w:t>
-      </w:r>
-    </w:p>
-    <w:p>
-      <w:pPr>
-        <w:pStyle w:val="ListParagraph"/>
-      </w:pPr>
-      <w:r>
-        <w:t>drift = recvTime</w:t>
-      </w:r>
-      <w:r>
-        <w:t xml:space="preserve">2 (present </w:t>
-      </w:r>
-      <w:proofErr w:type="gramStart"/>
-      <w:r>
-        <w:t xml:space="preserve">time) </w:t>
-      </w:r>
-      <w:r>
-        <w:t xml:space="preserve"> –</w:t>
-      </w:r>
-      <w:proofErr w:type="gramEnd"/>
+        <w:t xml:space="preserve">_TS </w:t>
+      </w:r>
+      <w:r>
+        <w:t xml:space="preserve">= recvTime1- </w:t>
+      </w:r>
+      <w:proofErr w:type="spellStart"/>
+      <w:r>
+        <w:t>Send_TS</w:t>
+      </w:r>
+      <w:proofErr w:type="spellEnd"/>
       <w:r>
         <w:t xml:space="preserve"> </w:t>
       </w:r>
-      <w:r>
-        <w:t xml:space="preserve"> </w:t>
-      </w:r>
-      <w:r>
-        <w:t xml:space="preserve">(ACKACK_TS + </w:t>
-      </w:r>
-      <w:proofErr w:type="spellStart"/>
-      <w:r>
-        <w:t>baseDelta</w:t>
-      </w:r>
-      <w:proofErr w:type="spellEnd"/>
-      <w:r>
-        <w:t>)</w:t>
-      </w:r>
-    </w:p>
-    <w:p>
-      <w:r>
-        <w:t>The second responsibility is sending the ACK and NACK to sender.</w:t>
+    </w:p>
+    <w:p>
+      <w:r>
+        <w:t>The second responsibility is sending the ACK and NACK</w:t>
+      </w:r>
+      <w:r>
+        <w:t xml:space="preserve">s </w:t>
+      </w:r>
+      <w:r>
+        <w:t>to sender.</w:t>
       </w:r>
     </w:p>
     <w:p>
@@ -306,7 +435,10 @@
     </w:p>
     <w:p>
       <w:r>
-        <w:t xml:space="preserve">Int     </w:t>
+        <w:t>Time</w:t>
+      </w:r>
+      <w:r>
+        <w:t xml:space="preserve">   </w:t>
       </w:r>
       <w:proofErr w:type="spellStart"/>
       <w:r>
@@ -316,7 +448,23 @@
     </w:p>
     <w:p>
       <w:r>
-        <w:t>Time drift</w:t>
+        <w:t xml:space="preserve">Time </w:t>
+      </w:r>
+      <w:r>
+        <w:t xml:space="preserve">  RTT</w:t>
+      </w:r>
+    </w:p>
+    <w:p>
+      <w:r>
+        <w:t xml:space="preserve">Time </w:t>
+      </w:r>
+      <w:proofErr w:type="spellStart"/>
+      <w:r>
+        <w:t>clock_diff</w:t>
+      </w:r>
+      <w:proofErr w:type="spellEnd"/>
+      <w:r>
+        <w:t xml:space="preserve">   /*Optional*/</w:t>
       </w:r>
     </w:p>
     <w:p/>
@@ -332,7 +480,7 @@
     </w:p>
     <w:p>
       <w:r>
-        <w:t xml:space="preserve">Int     </w:t>
+        <w:t xml:space="preserve">Time   </w:t>
       </w:r>
       <w:proofErr w:type="spellStart"/>
       <w:r>
@@ -342,9 +490,26 @@
     </w:p>
     <w:p>
       <w:r>
-        <w:t>Time drift</w:t>
-      </w:r>
-    </w:p>
+        <w:t>Time   RTT</w:t>
+      </w:r>
+    </w:p>
+    <w:p>
+      <w:r>
+        <w:t xml:space="preserve">Time </w:t>
+      </w:r>
+      <w:proofErr w:type="spellStart"/>
+      <w:r>
+        <w:t>clock_diff</w:t>
+      </w:r>
+      <w:proofErr w:type="spellEnd"/>
+      <w:r>
+        <w:t xml:space="preserve">   </w:t>
+      </w:r>
+      <w:r>
+        <w:t>/*Optional*/</w:t>
+      </w:r>
+    </w:p>
+    <w:p/>
     <w:p/>
     <w:p>
       <w:r>
@@ -399,6 +564,7 @@
     </w:p>
     <w:p>
       <w:r>
+        <w:lastRenderedPageBreak/>
         <w:t>DATA</w:t>
       </w:r>
     </w:p>
@@ -470,7 +636,6 @@
     </w:p>
     <w:p>
       <w:r>
-        <w:lastRenderedPageBreak/>
         <w:t>Receive1_TS</w:t>
       </w:r>
       <w:r>
@@ -548,14 +713,329 @@
         <w:t>/*The difference between time in Sender and time in Receiver */</w:t>
       </w:r>
     </w:p>
-    <w:p>
-      <w:pPr>
+    <w:p/>
+    <w:p/>
+    <w:p/>
+    <w:p/>
+    <w:p/>
+    <w:p/>
+    <w:p/>
+    <w:p/>
+    <w:p/>
+    <w:p/>
+    <w:p/>
+    <w:p/>
+    <w:p/>
+    <w:p/>
+    <w:p/>
+    <w:p/>
+    <w:p/>
+    <w:p/>
+    <w:p/>
+    <w:p/>
+    <w:p/>
+    <w:p/>
+    <w:p/>
+    <w:p/>
+    <w:p/>
+    <w:p/>
+    <w:p/>
+    <w:p/>
+    <w:p/>
+    <w:p/>
+    <w:p/>
+    <w:p>
+      <w:r>
+        <w:rPr>
+          <w:noProof/>
+        </w:rPr>
+        <w:drawing>
+          <wp:inline distT="0" distB="0" distL="0" distR="0" wp14:anchorId="263E10B7" wp14:editId="67F0324D">
+            <wp:extent cx="5943600" cy="2976245"/>
+            <wp:effectExtent l="0" t="0" r="0" b="0"/>
+            <wp:docPr id="1" name="Picture 1" descr="Text&#10;&#10;Description automatically generated with medium confidence"/>
+            <wp:cNvGraphicFramePr>
+              <a:graphicFrameLocks xmlns:a="http://schemas.openxmlformats.org/drawingml/2006/main" noChangeAspect="1"/>
+            </wp:cNvGraphicFramePr>
+            <a:graphic xmlns:a="http://schemas.openxmlformats.org/drawingml/2006/main">
+              <a:graphicData uri="http://schemas.openxmlformats.org/drawingml/2006/picture">
+                <pic:pic xmlns:pic="http://schemas.openxmlformats.org/drawingml/2006/picture">
+                  <pic:nvPicPr>
+                    <pic:cNvPr id="1" name="Picture 1" descr="Text&#10;&#10;Description automatically generated with medium confidence"/>
+                    <pic:cNvPicPr/>
+                  </pic:nvPicPr>
+                  <pic:blipFill>
+                    <a:blip r:embed="rId5">
+                      <a:extLst>
+                        <a:ext uri="{28A0092B-C50C-407E-A947-70E740481C1C}">
+                          <a14:useLocalDpi xmlns:a14="http://schemas.microsoft.com/office/drawing/2010/main" val="0"/>
+                        </a:ext>
+                      </a:extLst>
+                    </a:blip>
+                    <a:stretch>
+                      <a:fillRect/>
+                    </a:stretch>
+                  </pic:blipFill>
+                  <pic:spPr>
+                    <a:xfrm>
+                      <a:off x="0" y="0"/>
+                      <a:ext cx="5943600" cy="2976245"/>
+                    </a:xfrm>
+                    <a:prstGeom prst="rect">
+                      <a:avLst/>
+                    </a:prstGeom>
+                  </pic:spPr>
+                </pic:pic>
+              </a:graphicData>
+            </a:graphic>
+          </wp:inline>
+        </w:drawing>
+      </w:r>
+    </w:p>
+    <w:p>
+      <w:r>
+        <w:t>1.</w:t>
+      </w:r>
+      <w:r>
+        <w:t xml:space="preserve">Sender </w:t>
+      </w:r>
+    </w:p>
+    <w:p>
+      <w:pPr>
+        <w:pStyle w:val="ListParagraph"/>
+      </w:pPr>
+      <w:r>
+        <w:t xml:space="preserve">Initial </w:t>
+      </w:r>
+      <w:proofErr w:type="gramStart"/>
+      <w:r>
+        <w:t>{ type</w:t>
+      </w:r>
+      <w:proofErr w:type="gramEnd"/>
+      <w:r>
+        <w:t>:0 | seq  | read data | Delivery Time |</w:t>
+      </w:r>
+    </w:p>
+    <w:p>
+      <w:pPr>
+        <w:pStyle w:val="ListParagraph"/>
+      </w:pPr>
+      <w:r>
+        <w:t xml:space="preserve">  </w:t>
+      </w:r>
+      <w:proofErr w:type="spellStart"/>
+      <w:r>
+        <w:t>sendTS</w:t>
+      </w:r>
+      <w:proofErr w:type="spellEnd"/>
+      <w:proofErr w:type="gramStart"/>
+      <w:r>
+        <w:t>| }</w:t>
+      </w:r>
+      <w:proofErr w:type="gramEnd"/>
+    </w:p>
+    <w:p>
+      <w:pPr>
+        <w:pStyle w:val="ListParagraph"/>
+      </w:pPr>
+      <w:r>
+        <w:t xml:space="preserve">{ACK, </w:t>
+      </w:r>
+      <w:proofErr w:type="gramStart"/>
+      <w:r>
+        <w:t>NACK,ACKACK</w:t>
+      </w:r>
+      <w:proofErr w:type="gramEnd"/>
+      <w:r>
+        <w:t xml:space="preserve"> = -1, </w:t>
+      </w:r>
+      <w:proofErr w:type="spellStart"/>
+      <w:r>
+        <w:t>Base_Delta</w:t>
+      </w:r>
+      <w:proofErr w:type="spellEnd"/>
+      <w:r>
+        <w:t xml:space="preserve"> = -1, Drift = -1</w:t>
+      </w:r>
+    </w:p>
+    <w:p>
+      <w:pPr>
+        <w:pStyle w:val="ListParagraph"/>
+      </w:pPr>
+      <w:r>
+        <w:t xml:space="preserve"> Receive1_</w:t>
+      </w:r>
+      <w:proofErr w:type="gramStart"/>
+      <w:r>
+        <w:t>TS,ACKACK</w:t>
+      </w:r>
+      <w:proofErr w:type="gramEnd"/>
+      <w:r>
+        <w:t>_TS = NULL}</w:t>
+      </w:r>
+    </w:p>
+    <w:p/>
+    <w:p>
+      <w:r>
+        <w:t>2.</w:t>
+      </w:r>
+      <w:r>
+        <w:t xml:space="preserve">Receiver  </w:t>
+      </w:r>
+    </w:p>
+    <w:p>
+      <w:pPr>
+        <w:pStyle w:val="ListParagraph"/>
+      </w:pPr>
+      <w:r>
+        <w:t xml:space="preserve">Take Receive1_TS </w:t>
+      </w:r>
+    </w:p>
+    <w:p>
+      <w:r>
+        <w:t xml:space="preserve">Type set to 1 </w:t>
+      </w:r>
+    </w:p>
+    <w:p>
+      <w:r>
+        <w:t xml:space="preserve">Find </w:t>
+      </w:r>
+      <w:proofErr w:type="spellStart"/>
+      <w:r>
+        <w:t>Nack</w:t>
+      </w:r>
+      <w:proofErr w:type="spellEnd"/>
+    </w:p>
+    <w:p>
+      <w:proofErr w:type="gramStart"/>
+      <w:r>
+        <w:t>Send  ACK</w:t>
+      </w:r>
+      <w:proofErr w:type="gramEnd"/>
+      <w:r>
+        <w:t>= seq</w:t>
+      </w:r>
+    </w:p>
+    <w:p>
+      <w:proofErr w:type="gramStart"/>
+      <w:r>
+        <w:t>Put  Updated</w:t>
+      </w:r>
+      <w:proofErr w:type="gramEnd"/>
+      <w:r>
+        <w:t xml:space="preserve"> </w:t>
+      </w:r>
+      <w:proofErr w:type="spellStart"/>
+      <w:r>
+        <w:t>Base_Delta</w:t>
+      </w:r>
+      <w:proofErr w:type="spellEnd"/>
+      <w:r>
+        <w:t>,  Drift</w:t>
+      </w:r>
+    </w:p>
+    <w:p>
+      <w:pPr>
+        <w:pStyle w:val="ListParagraph"/>
         <w:rPr>
           <w:rFonts w:hint="eastAsia"/>
         </w:rPr>
       </w:pPr>
     </w:p>
-    <w:p/>
+    <w:p>
+      <w:r>
+        <w:t>3.</w:t>
+      </w:r>
+      <w:r>
+        <w:t xml:space="preserve">Sender </w:t>
+      </w:r>
+    </w:p>
+    <w:p>
+      <w:pPr>
+        <w:pStyle w:val="ListParagraph"/>
+      </w:pPr>
+      <w:r>
+        <w:t>T</w:t>
+      </w:r>
+      <w:r>
+        <w:t>ake ACKACK_TS</w:t>
+      </w:r>
+    </w:p>
+    <w:p>
+      <w:r>
+        <w:t>Type set to 2</w:t>
+      </w:r>
+    </w:p>
+    <w:p>
+      <w:r>
+        <w:t xml:space="preserve">Adjust </w:t>
+      </w:r>
+      <w:proofErr w:type="spellStart"/>
+      <w:r>
+        <w:t>Base_Delta</w:t>
+      </w:r>
+      <w:proofErr w:type="spellEnd"/>
+      <w:r>
+        <w:t xml:space="preserve"> and Drift </w:t>
+      </w:r>
+    </w:p>
+    <w:p>
+      <w:pPr>
+        <w:ind w:left="360"/>
+      </w:pPr>
+    </w:p>
+    <w:p>
+      <w:r>
+        <w:t>4.</w:t>
+      </w:r>
+      <w:r>
+        <w:t>Receiver</w:t>
+      </w:r>
+    </w:p>
+    <w:p>
+      <w:pPr>
+        <w:pStyle w:val="ListParagraph"/>
+      </w:pPr>
+      <w:r>
+        <w:t xml:space="preserve"> </w:t>
+      </w:r>
+      <w:r>
+        <w:t>G</w:t>
+      </w:r>
+      <w:r>
+        <w:t>et ACKACK_TS,</w:t>
+      </w:r>
+    </w:p>
+    <w:p>
+      <w:r>
+        <w:t xml:space="preserve"> </w:t>
+      </w:r>
+      <w:proofErr w:type="gramStart"/>
+      <w:r>
+        <w:t xml:space="preserve">calculate  </w:t>
+      </w:r>
+      <w:r>
+        <w:t>new</w:t>
+      </w:r>
+      <w:proofErr w:type="gramEnd"/>
+      <w:r>
+        <w:t xml:space="preserve"> </w:t>
+      </w:r>
+      <w:r>
+        <w:t>RTT</w:t>
+      </w:r>
+    </w:p>
+    <w:p>
+      <w:r>
+        <w:tab/>
+        <w:t xml:space="preserve">      new </w:t>
+      </w:r>
+      <w:proofErr w:type="spellStart"/>
+      <w:r>
+        <w:t>Base_Delta</w:t>
+      </w:r>
+      <w:proofErr w:type="spellEnd"/>
+    </w:p>
     <w:sectPr>
       <w:pgSz w:w="12240" w:h="15840"/>
       <w:pgMar w:top="1440" w:right="1440" w:bottom="1440" w:left="1440" w:header="720" w:footer="720" w:gutter="0"/>
@@ -569,6 +1049,184 @@
 <file path=word/numbering.xml><?xml version="1.0" encoding="utf-8"?>
 <w:numbering xmlns:wpc="http://schemas.microsoft.com/office/word/2010/wordprocessingCanvas" xmlns:cx="http://schemas.microsoft.com/office/drawing/2014/chartex" xmlns:cx1="http://schemas.microsoft.com/office/drawing/2015/9/8/chartex" xmlns:cx2="http://schemas.microsoft.com/office/drawing/2015/10/21/chartex" xmlns:cx3="http://schemas.microsoft.com/office/drawing/2016/5/9/chartex" xmlns:cx4="http://schemas.microsoft.com/office/drawing/2016/5/10/chartex" xmlns:cx5="http://schemas.microsoft.com/office/drawing/2016/5/11/chartex" xmlns:cx6="http://schemas.microsoft.com/office/drawing/2016/5/12/chartex" xmlns:cx7="http://schemas.microsoft.com/office/drawing/2016/5/13/chartex" xmlns:cx8="http://schemas.microsoft.com/office/drawing/2016/5/14/chartex" xmlns:mc="http://schemas.openxmlformats.org/markup-compatibility/2006" xmlns:aink="http://schemas.microsoft.com/office/drawing/2016/ink" xmlns:am3d="http://schemas.microsoft.com/office/drawing/2017/model3d" xmlns:o="urn:schemas-microsoft-com:office:office" xmlns:r="http://schemas.openxmlformats.org/officeDocument/2006/relationships" xmlns:m="http://schemas.openxmlformats.org/officeDocument/2006/math" xmlns:v="urn:schemas-microsoft-com:vml" xmlns:wp14="http://schemas.microsoft.com/office/word/2010/wordprocessingDrawing" xmlns:wp="http://schemas.openxmlformats.org/drawingml/2006/wordprocessingDrawing" xmlns:w10="urn:schemas-microsoft-com:office:word" xmlns:w="http://schemas.openxmlformats.org/wordprocessingml/2006/main" xmlns:w14="http://schemas.microsoft.com/office/word/2010/wordml" xmlns:w15="http://schemas.microsoft.com/office/word/2012/wordml" xmlns:w16cex="http://schemas.microsoft.com/office/word/2018/wordml/cex" xmlns:w16cid="http://schemas.microsoft.com/office/word/2016/wordml/cid" xmlns:w16="http://schemas.microsoft.com/office/word/2018/wordml" xmlns:w16sdtdh="http://schemas.microsoft.com/office/word/2020/wordml/sdtdatahash" xmlns:w16se="http://schemas.microsoft.com/office/word/2015/wordml/symex" xmlns:wpg="http://schemas.microsoft.com/office/word/2010/wordprocessingGroup" xmlns:wpi="http://schemas.microsoft.com/office/word/2010/wordprocessingInk" xmlns:wne="http://schemas.microsoft.com/office/word/2006/wordml" xmlns:wps="http://schemas.microsoft.com/office/word/2010/wordprocessingShape" mc:Ignorable="w14 w15 w16se w16cid w16 w16cex w16sdtdh wp14">
   <w:abstractNum w:abstractNumId="0" w15:restartNumberingAfterBreak="0">
+    <w:nsid w:val="1D865C8B"/>
+    <w:multiLevelType w:val="hybridMultilevel"/>
+    <w:tmpl w:val="4F74AB10"/>
+    <w:lvl w:ilvl="0" w:tplc="0409000F">
+      <w:start w:val="1"/>
+      <w:numFmt w:val="decimal"/>
+      <w:lvlText w:val="%1."/>
+      <w:lvlJc w:val="left"/>
+      <w:pPr>
+        <w:ind w:left="720" w:hanging="360"/>
+      </w:pPr>
+      <w:rPr>
+        <w:rFonts w:hint="default"/>
+      </w:rPr>
+    </w:lvl>
+    <w:lvl w:ilvl="1" w:tplc="04090019" w:tentative="1">
+      <w:start w:val="1"/>
+      <w:numFmt w:val="lowerLetter"/>
+      <w:lvlText w:val="%2."/>
+      <w:lvlJc w:val="left"/>
+      <w:pPr>
+        <w:ind w:left="1440" w:hanging="360"/>
+      </w:pPr>
+    </w:lvl>
+    <w:lvl w:ilvl="2" w:tplc="0409001B" w:tentative="1">
+      <w:start w:val="1"/>
+      <w:numFmt w:val="lowerRoman"/>
+      <w:lvlText w:val="%3."/>
+      <w:lvlJc w:val="right"/>
+      <w:pPr>
+        <w:ind w:left="2160" w:hanging="180"/>
+      </w:pPr>
+    </w:lvl>
+    <w:lvl w:ilvl="3" w:tplc="0409000F" w:tentative="1">
+      <w:start w:val="1"/>
+      <w:numFmt w:val="decimal"/>
+      <w:lvlText w:val="%4."/>
+      <w:lvlJc w:val="left"/>
+      <w:pPr>
+        <w:ind w:left="2880" w:hanging="360"/>
+      </w:pPr>
+    </w:lvl>
+    <w:lvl w:ilvl="4" w:tplc="04090019" w:tentative="1">
+      <w:start w:val="1"/>
+      <w:numFmt w:val="lowerLetter"/>
+      <w:lvlText w:val="%5."/>
+      <w:lvlJc w:val="left"/>
+      <w:pPr>
+        <w:ind w:left="3600" w:hanging="360"/>
+      </w:pPr>
+    </w:lvl>
+    <w:lvl w:ilvl="5" w:tplc="0409001B" w:tentative="1">
+      <w:start w:val="1"/>
+      <w:numFmt w:val="lowerRoman"/>
+      <w:lvlText w:val="%6."/>
+      <w:lvlJc w:val="right"/>
+      <w:pPr>
+        <w:ind w:left="4320" w:hanging="180"/>
+      </w:pPr>
+    </w:lvl>
+    <w:lvl w:ilvl="6" w:tplc="0409000F" w:tentative="1">
+      <w:start w:val="1"/>
+      <w:numFmt w:val="decimal"/>
+      <w:lvlText w:val="%7."/>
+      <w:lvlJc w:val="left"/>
+      <w:pPr>
+        <w:ind w:left="5040" w:hanging="360"/>
+      </w:pPr>
+    </w:lvl>
+    <w:lvl w:ilvl="7" w:tplc="04090019" w:tentative="1">
+      <w:start w:val="1"/>
+      <w:numFmt w:val="lowerLetter"/>
+      <w:lvlText w:val="%8."/>
+      <w:lvlJc w:val="left"/>
+      <w:pPr>
+        <w:ind w:left="5760" w:hanging="360"/>
+      </w:pPr>
+    </w:lvl>
+    <w:lvl w:ilvl="8" w:tplc="0409001B" w:tentative="1">
+      <w:start w:val="1"/>
+      <w:numFmt w:val="lowerRoman"/>
+      <w:lvlText w:val="%9."/>
+      <w:lvlJc w:val="right"/>
+      <w:pPr>
+        <w:ind w:left="6480" w:hanging="180"/>
+      </w:pPr>
+    </w:lvl>
+  </w:abstractNum>
+  <w:abstractNum w:abstractNumId="1" w15:restartNumberingAfterBreak="0">
+    <w:nsid w:val="5C031FBF"/>
+    <w:multiLevelType w:val="hybridMultilevel"/>
+    <w:tmpl w:val="A23C3F1E"/>
+    <w:lvl w:ilvl="0" w:tplc="0409000F">
+      <w:start w:val="1"/>
+      <w:numFmt w:val="decimal"/>
+      <w:lvlText w:val="%1."/>
+      <w:lvlJc w:val="left"/>
+      <w:pPr>
+        <w:ind w:left="720" w:hanging="360"/>
+      </w:pPr>
+      <w:rPr>
+        <w:rFonts w:hint="default"/>
+      </w:rPr>
+    </w:lvl>
+    <w:lvl w:ilvl="1" w:tplc="04090019" w:tentative="1">
+      <w:start w:val="1"/>
+      <w:numFmt w:val="lowerLetter"/>
+      <w:lvlText w:val="%2."/>
+      <w:lvlJc w:val="left"/>
+      <w:pPr>
+        <w:ind w:left="1440" w:hanging="360"/>
+      </w:pPr>
+    </w:lvl>
+    <w:lvl w:ilvl="2" w:tplc="0409001B" w:tentative="1">
+      <w:start w:val="1"/>
+      <w:numFmt w:val="lowerRoman"/>
+      <w:lvlText w:val="%3."/>
+      <w:lvlJc w:val="right"/>
+      <w:pPr>
+        <w:ind w:left="2160" w:hanging="180"/>
+      </w:pPr>
+    </w:lvl>
+    <w:lvl w:ilvl="3" w:tplc="0409000F" w:tentative="1">
+      <w:start w:val="1"/>
+      <w:numFmt w:val="decimal"/>
+      <w:lvlText w:val="%4."/>
+      <w:lvlJc w:val="left"/>
+      <w:pPr>
+        <w:ind w:left="2880" w:hanging="360"/>
+      </w:pPr>
+    </w:lvl>
+    <w:lvl w:ilvl="4" w:tplc="04090019" w:tentative="1">
+      <w:start w:val="1"/>
+      <w:numFmt w:val="lowerLetter"/>
+      <w:lvlText w:val="%5."/>
+      <w:lvlJc w:val="left"/>
+      <w:pPr>
+        <w:ind w:left="3600" w:hanging="360"/>
+      </w:pPr>
+    </w:lvl>
+    <w:lvl w:ilvl="5" w:tplc="0409001B" w:tentative="1">
+      <w:start w:val="1"/>
+      <w:numFmt w:val="lowerRoman"/>
+      <w:lvlText w:val="%6."/>
+      <w:lvlJc w:val="right"/>
+      <w:pPr>
+        <w:ind w:left="4320" w:hanging="180"/>
+      </w:pPr>
+    </w:lvl>
+    <w:lvl w:ilvl="6" w:tplc="0409000F" w:tentative="1">
+      <w:start w:val="1"/>
+      <w:numFmt w:val="decimal"/>
+      <w:lvlText w:val="%7."/>
+      <w:lvlJc w:val="left"/>
+      <w:pPr>
+        <w:ind w:left="5040" w:hanging="360"/>
+      </w:pPr>
+    </w:lvl>
+    <w:lvl w:ilvl="7" w:tplc="04090019" w:tentative="1">
+      <w:start w:val="1"/>
+      <w:numFmt w:val="lowerLetter"/>
+      <w:lvlText w:val="%8."/>
+      <w:lvlJc w:val="left"/>
+      <w:pPr>
+        <w:ind w:left="5760" w:hanging="360"/>
+      </w:pPr>
+    </w:lvl>
+    <w:lvl w:ilvl="8" w:tplc="0409001B" w:tentative="1">
+      <w:start w:val="1"/>
+      <w:numFmt w:val="lowerRoman"/>
+      <w:lvlText w:val="%9."/>
+      <w:lvlJc w:val="right"/>
+      <w:pPr>
+        <w:ind w:left="6480" w:hanging="180"/>
+      </w:pPr>
+    </w:lvl>
+  </w:abstractNum>
+  <w:abstractNum w:abstractNumId="2" w15:restartNumberingAfterBreak="0">
     <w:nsid w:val="65C327C1"/>
     <w:multiLevelType w:val="hybridMultilevel"/>
     <w:tmpl w:val="B34E56BC"/>
@@ -658,6 +1316,12 @@
     </w:lvl>
   </w:abstractNum>
   <w:num w:numId="1">
+    <w:abstractNumId w:val="2"/>
+  </w:num>
+  <w:num w:numId="2">
+    <w:abstractNumId w:val="1"/>
+  </w:num>
+  <w:num w:numId="3">
     <w:abstractNumId w:val="0"/>
   </w:num>
 </w:numbering>
@@ -1061,6 +1725,7 @@
   <w:style w:type="character" w:default="1" w:styleId="DefaultParagraphFont">
     <w:name w:val="Default Paragraph Font"/>
     <w:uiPriority w:val="1"/>
+    <w:semiHidden/>
     <w:unhideWhenUsed/>
   </w:style>
   <w:style w:type="table" w:default="1" w:styleId="TableNormal">

--- a/p2/Initial Design of Project 2.docx
+++ b/p2/Initial Design of Project 2.docx
@@ -467,6 +467,11 @@
         <w:t xml:space="preserve">   /*Optional*/</w:t>
       </w:r>
     </w:p>
+    <w:p>
+      <w:r>
+        <w:t>Time   lantencywindow</w:t>
+      </w:r>
+    </w:p>
     <w:p/>
     <w:p>
       <w:r>
@@ -509,6 +514,45 @@
         <w:t>/*Optional*/</w:t>
       </w:r>
     </w:p>
+    <w:p>
+      <w:r>
+        <w:t xml:space="preserve">array to store recent 50 </w:t>
+      </w:r>
+      <w:proofErr w:type="gramStart"/>
+      <w:r>
+        <w:t xml:space="preserve">RTT  </w:t>
+      </w:r>
+      <w:r>
+        <w:tab/>
+      </w:r>
+      <w:proofErr w:type="gramEnd"/>
+      <w:r>
+        <w:tab/>
+        <w:t xml:space="preserve"> /*aim for updating RTT*/</w:t>
+      </w:r>
+    </w:p>
+    <w:p>
+      <w:r>
+        <w:t xml:space="preserve">array to store recent 50 </w:t>
+      </w:r>
+      <w:proofErr w:type="spellStart"/>
+      <w:r>
+        <w:t>Base_Delta</w:t>
+      </w:r>
+      <w:proofErr w:type="spellEnd"/>
+      <w:r>
+        <w:t xml:space="preserve">    /* aim for updating </w:t>
+      </w:r>
+      <w:proofErr w:type="spellStart"/>
+      <w:r>
+        <w:t>Base_Delta</w:t>
+      </w:r>
+      <w:proofErr w:type="spellEnd"/>
+      <w:r>
+        <w:t>*/</w:t>
+      </w:r>
+    </w:p>
+    <w:p/>
     <w:p/>
     <w:p/>
     <w:p>
@@ -528,6 +572,7 @@
     </w:p>
     <w:p>
       <w:r>
+        <w:lastRenderedPageBreak/>
         <w:t xml:space="preserve">      2-&gt;Sender Receive ACK from Receiver*/</w:t>
       </w:r>
     </w:p>
@@ -564,7 +609,6 @@
     </w:p>
     <w:p>
       <w:r>
-        <w:lastRenderedPageBreak/>
         <w:t>DATA</w:t>
       </w:r>
     </w:p>
@@ -698,26 +742,65 @@
       <w:proofErr w:type="spellEnd"/>
       <w:r>
         <w:tab/>
-        <w:t>/*Measure of ½ RTT*/</w:t>
-      </w:r>
-    </w:p>
-    <w:p>
-      <w:r>
-        <w:t>Drift</w:t>
+        <w:t>/*Measure of ½ RTT</w:t>
+      </w:r>
+      <w:r>
+        <w:t>+ clock _diff</w:t>
+      </w:r>
+      <w:r>
+        <w:t>*/</w:t>
+      </w:r>
+    </w:p>
+    <w:p>
+      <w:r>
+        <w:t>RTT</w:t>
       </w:r>
       <w:r>
         <w:tab/>
       </w:r>
       <w:r>
         <w:tab/>
-        <w:t>/*The difference between time in Sender and time in Receiver */</w:t>
-      </w:r>
-    </w:p>
-    <w:p/>
-    <w:p/>
-    <w:p/>
-    <w:p/>
-    <w:p/>
+      </w:r>
+      <w:r>
+        <w:t>/*Round trip time between sender and receiver*/</w:t>
+      </w:r>
+    </w:p>
+    <w:p/>
+    <w:p/>
+    <w:p>
+      <w:r>
+        <w:t xml:space="preserve">Question1:  how big will the window </w:t>
+      </w:r>
+      <w:proofErr w:type="gramStart"/>
+      <w:r>
+        <w:t>be ?</w:t>
+      </w:r>
+      <w:proofErr w:type="gramEnd"/>
+      <w:r>
+        <w:t xml:space="preserve"> </w:t>
+      </w:r>
+      <w:proofErr w:type="spellStart"/>
+      <w:r>
+        <w:t>lantency</w:t>
+      </w:r>
+      <w:proofErr w:type="spellEnd"/>
+      <w:r>
+        <w:t xml:space="preserve"> window time.</w:t>
+      </w:r>
+    </w:p>
+    <w:p>
+      <w:r>
+        <w:t xml:space="preserve">Question2:  When updating the </w:t>
+      </w:r>
+      <w:proofErr w:type="spellStart"/>
+      <w:r>
+        <w:t>Base_Delta</w:t>
+      </w:r>
+      <w:proofErr w:type="spellEnd"/>
+      <w:r>
+        <w:t>, how to deal with the delivery time of the packet already in the latency window.</w:t>
+      </w:r>
+    </w:p>
     <w:p/>
     <w:p/>
     <w:p/>

--- a/p2/Initial Design of Project 2.docx
+++ b/p2/Initial Design of Project 2.docx
@@ -17,6 +17,35 @@
     </w:p>
     <w:p>
       <w:r>
+        <w:t xml:space="preserve">Before anything starts, sender should build connection will receiver, once it gets request from </w:t>
+      </w:r>
+      <w:r>
+        <w:t xml:space="preserve">receiver, it will </w:t>
+      </w:r>
+      <w:proofErr w:type="gramStart"/>
+      <w:r>
+        <w:t>reply</w:t>
+      </w:r>
+      <w:proofErr w:type="gramEnd"/>
+      <w:r>
+        <w:t xml:space="preserve"> permission, and Take Receive Time1, We have the </w:t>
+      </w:r>
+      <w:proofErr w:type="spellStart"/>
+      <w:r>
+        <w:t>sendTs</w:t>
+      </w:r>
+      <w:proofErr w:type="spellEnd"/>
+      <w:r>
+        <w:t>, Basically we could initial Base Delta.</w:t>
+      </w:r>
+    </w:p>
+    <w:p>
+      <w:r>
+        <w:t>------------------------</w:t>
+      </w:r>
+    </w:p>
+    <w:p>
+      <w:r>
         <w:t xml:space="preserve">1.Get data from local app, calculate the </w:t>
       </w:r>
       <w:proofErr w:type="spellStart"/>
@@ -219,6 +248,12 @@
     <w:p/>
     <w:p>
       <w:r>
+        <w:t>4. If Sender receive the request, which is message type 3,it will send decline.</w:t>
+      </w:r>
+    </w:p>
+    <w:p/>
+    <w:p>
+      <w:r>
         <w:t>Receiver process(</w:t>
       </w:r>
       <w:proofErr w:type="spellStart"/>
@@ -232,6 +267,64 @@
       <w:r>
         <w:t xml:space="preserve"> </w:t>
       </w:r>
+    </w:p>
+    <w:p>
+      <w:r>
+        <w:t xml:space="preserve">Before anything starts, receiver should keep sending a request to sender until it gets reply. </w:t>
+      </w:r>
+    </w:p>
+    <w:p>
+      <w:r>
+        <w:t>If it gets the permission, then we go to main body part. Else, it will exit.</w:t>
+      </w:r>
+    </w:p>
+    <w:p>
+      <w:r>
+        <w:t xml:space="preserve">In this process, we could initial our RTT and </w:t>
+      </w:r>
+      <w:proofErr w:type="spellStart"/>
+      <w:r>
+        <w:t>BaseDelta</w:t>
+      </w:r>
+      <w:proofErr w:type="spellEnd"/>
+      <w:r>
+        <w:t>.</w:t>
+      </w:r>
+    </w:p>
+    <w:p>
+      <w:r>
+        <w:t xml:space="preserve">RTT = now – </w:t>
+      </w:r>
+      <w:proofErr w:type="spellStart"/>
+      <w:r>
+        <w:t>sendTs</w:t>
+      </w:r>
+      <w:proofErr w:type="spellEnd"/>
+    </w:p>
+    <w:p>
+      <w:proofErr w:type="spellStart"/>
+      <w:r>
+        <w:t>BaseDelta</w:t>
+      </w:r>
+      <w:proofErr w:type="spellEnd"/>
+      <w:r>
+        <w:t xml:space="preserve"> = Receive Time1 – </w:t>
+      </w:r>
+      <w:proofErr w:type="spellStart"/>
+      <w:r>
+        <w:t>sendTs</w:t>
+      </w:r>
+      <w:proofErr w:type="spellEnd"/>
+      <w:r>
+        <w:t>.</w:t>
+      </w:r>
+    </w:p>
+    <w:p>
+      <w:r>
+        <w:t>------------------------</w:t>
+      </w:r>
+    </w:p>
+    <w:p>
       <w:r>
         <w:t xml:space="preserve">The receiver has </w:t>
       </w:r>
@@ -475,6 +568,7 @@
     <w:p/>
     <w:p>
       <w:r>
+        <w:lastRenderedPageBreak/>
         <w:t>Data Structure of Receiver</w:t>
       </w:r>
     </w:p>
@@ -508,10 +602,7 @@
       </w:r>
       <w:proofErr w:type="spellEnd"/>
       <w:r>
-        <w:t xml:space="preserve">   </w:t>
-      </w:r>
-      <w:r>
-        <w:t>/*Optional*/</w:t>
+        <w:t xml:space="preserve">   /*Optional*/</w:t>
       </w:r>
     </w:p>
     <w:p>
@@ -572,8 +663,54 @@
     </w:p>
     <w:p>
       <w:r>
-        <w:lastRenderedPageBreak/>
-        <w:t xml:space="preserve">      2-&gt;Sender Receive ACK from Receiver*/</w:t>
+        <w:t xml:space="preserve">      2-&gt;Sender Receive ACK from Receiver</w:t>
+      </w:r>
+    </w:p>
+    <w:p>
+      <w:r>
+        <w:t xml:space="preserve">      </w:t>
+      </w:r>
+      <w:r>
+        <w:t>3</w:t>
+      </w:r>
+      <w:r>
+        <w:t>-&gt;</w:t>
+      </w:r>
+      <w:r>
+        <w:t>Receiver</w:t>
+      </w:r>
+      <w:r>
+        <w:t xml:space="preserve"> sends request </w:t>
+      </w:r>
+    </w:p>
+    <w:p>
+      <w:r>
+        <w:t xml:space="preserve">      </w:t>
+      </w:r>
+      <w:r>
+        <w:t>4</w:t>
+      </w:r>
+      <w:r>
+        <w:t>-&gt;</w:t>
+      </w:r>
+      <w:r>
+        <w:t>Sender</w:t>
+      </w:r>
+      <w:r>
+        <w:t xml:space="preserve"> sends</w:t>
+      </w:r>
+      <w:r>
+        <w:t xml:space="preserve"> permission</w:t>
+      </w:r>
+    </w:p>
+    <w:p>
+      <w:r>
+        <w:t xml:space="preserve">     5-&gt; Sender sends decline</w:t>
+      </w:r>
+    </w:p>
+    <w:p>
+      <w:r>
+        <w:t>*/</w:t>
       </w:r>
     </w:p>
     <w:p>
@@ -805,33 +942,12 @@
     <w:p/>
     <w:p/>
     <w:p/>
-    <w:p/>
-    <w:p/>
-    <w:p/>
-    <w:p/>
-    <w:p/>
-    <w:p/>
-    <w:p/>
-    <w:p/>
-    <w:p/>
-    <w:p/>
-    <w:p/>
-    <w:p/>
-    <w:p/>
-    <w:p/>
-    <w:p/>
-    <w:p/>
-    <w:p/>
-    <w:p/>
-    <w:p/>
-    <w:p/>
-    <w:p/>
-    <w:p/>
     <w:p>
       <w:r>
         <w:rPr>
           <w:noProof/>
         </w:rPr>
+        <w:lastRenderedPageBreak/>
         <w:drawing>
           <wp:inline distT="0" distB="0" distL="0" distR="0" wp14:anchorId="263E10B7" wp14:editId="67F0324D">
             <wp:extent cx="5943600" cy="2976245"/>
@@ -1020,9 +1136,6 @@
     <w:p>
       <w:pPr>
         <w:pStyle w:val="ListParagraph"/>
-        <w:rPr>
-          <w:rFonts w:hint="eastAsia"/>
-        </w:rPr>
       </w:pPr>
     </w:p>
     <w:p>

--- a/p2/Initial Design of Project 2.docx
+++ b/p2/Initial Design of Project 2.docx
@@ -644,7 +644,77 @@
       </w:r>
     </w:p>
     <w:p/>
-    <w:p/>
+    <w:p>
+      <w:r>
+        <w:t xml:space="preserve">Latency </w:t>
+      </w:r>
+      <w:proofErr w:type="gramStart"/>
+      <w:r>
+        <w:t xml:space="preserve">Window </w:t>
+      </w:r>
+      <w:r>
+        <w:t xml:space="preserve"> Size</w:t>
+      </w:r>
+      <w:proofErr w:type="gramEnd"/>
+      <w:r>
+        <w:t xml:space="preserve">= 1s * 20Mbps = 2.5 </w:t>
+      </w:r>
+      <w:proofErr w:type="spellStart"/>
+      <w:r>
+        <w:rPr>
+          <w:rFonts w:hint="eastAsia"/>
+        </w:rPr>
+        <w:t>M</w:t>
+      </w:r>
+      <w:r>
+        <w:t>btyes</w:t>
+      </w:r>
+      <w:proofErr w:type="spellEnd"/>
+      <w:r>
+        <w:rPr>
+          <w:rFonts w:hint="eastAsia"/>
+        </w:rPr>
+        <w:t xml:space="preserve"> </w:t>
+      </w:r>
+      <w:r>
+        <w:t>= 2.5*10</w:t>
+      </w:r>
+      <w:r>
+        <w:rPr>
+          <w:rFonts w:hint="eastAsia"/>
+        </w:rPr>
+        <w:t>^</w:t>
+      </w:r>
+      <w:r>
+        <w:t xml:space="preserve">6 </w:t>
+      </w:r>
+      <w:r>
+        <w:rPr>
+          <w:rFonts w:hint="eastAsia"/>
+        </w:rPr>
+        <w:t>b</w:t>
+      </w:r>
+      <w:r>
+        <w:t xml:space="preserve">ytes </w:t>
+      </w:r>
+      <w:r>
+        <w:t>&lt;=</w:t>
+      </w:r>
+      <w:r>
+        <w:t>1786</w:t>
+      </w:r>
+      <w:r>
+        <w:t xml:space="preserve"> </w:t>
+      </w:r>
+      <w:r>
+        <w:t>*1400 byte packets</w:t>
+      </w:r>
+    </w:p>
+    <w:p>
+      <w:r>
+        <w:t>We will set the size of latency window to 1786</w:t>
+      </w:r>
+    </w:p>
     <w:p/>
     <w:p>
       <w:r>
@@ -906,28 +976,13 @@
     <w:p/>
     <w:p>
       <w:r>
-        <w:t xml:space="preserve">Question1:  how big will the window </w:t>
-      </w:r>
-      <w:proofErr w:type="gramStart"/>
-      <w:r>
-        <w:t>be ?</w:t>
-      </w:r>
-      <w:proofErr w:type="gramEnd"/>
-      <w:r>
-        <w:t xml:space="preserve"> </w:t>
-      </w:r>
-      <w:proofErr w:type="spellStart"/>
-      <w:r>
-        <w:t>lantency</w:t>
-      </w:r>
-      <w:proofErr w:type="spellEnd"/>
-      <w:r>
-        <w:t xml:space="preserve"> window time.</w:t>
-      </w:r>
-    </w:p>
-    <w:p>
-      <w:r>
-        <w:t xml:space="preserve">Question2:  When updating the </w:t>
+        <w:t>Question</w:t>
+      </w:r>
+      <w:r>
+        <w:t>:</w:t>
+      </w:r>
+      <w:r>
+        <w:t xml:space="preserve">  When updating the </w:t>
       </w:r>
       <w:proofErr w:type="spellStart"/>
       <w:r>
